--- a/labs/lab04/report/report.docx
+++ b/labs/lab04/report/report.docx
@@ -7,31 +7,31 @@
         <w:pStyle w:val="Title"/>
       </w:pPr>
       <w:r>
-        <w:t xml:space="preserve">Шаблон</w:t>
+        <w:t xml:space="preserve">Отчёт</w:t>
       </w:r>
       <w:r>
         <w:t xml:space="preserve"> </w:t>
       </w:r>
       <w:r>
-        <w:t xml:space="preserve">отчёта</w:t>
+        <w:t xml:space="preserve">по</w:t>
       </w:r>
       <w:r>
         <w:t xml:space="preserve"> </w:t>
       </w:r>
       <w:r>
-        <w:t xml:space="preserve">по</w:t>
+        <w:t xml:space="preserve">лабораторной</w:t>
       </w:r>
       <w:r>
         <w:t xml:space="preserve"> </w:t>
       </w:r>
       <w:r>
-        <w:t xml:space="preserve">лабораторной</w:t>
+        <w:t xml:space="preserve">работе</w:t>
       </w:r>
       <w:r>
         <w:t xml:space="preserve"> </w:t>
       </w:r>
       <w:r>
-        <w:t xml:space="preserve">работе</w:t>
+        <w:t xml:space="preserve">4</w:t>
       </w:r>
     </w:p>
     <w:p>
@@ -39,13 +39,19 @@
         <w:pStyle w:val="Subtitle"/>
       </w:pPr>
       <w:r>
-        <w:t xml:space="preserve">Простейший</w:t>
+        <w:t xml:space="preserve">Продвинутое</w:t>
       </w:r>
       <w:r>
         <w:t xml:space="preserve"> </w:t>
       </w:r>
       <w:r>
-        <w:t xml:space="preserve">вариант</w:t>
+        <w:t xml:space="preserve">использование</w:t>
+      </w:r>
+      <w:r>
+        <w:t xml:space="preserve"> </w:t>
+      </w:r>
+      <w:r>
+        <w:t xml:space="preserve">git</w:t>
       </w:r>
     </w:p>
     <w:p>
@@ -53,19 +59,19 @@
         <w:pStyle w:val="Author"/>
       </w:pPr>
       <w:r>
-        <w:t xml:space="preserve">Дмитрий</w:t>
+        <w:t xml:space="preserve">Бельчуг</w:t>
       </w:r>
       <w:r>
         <w:t xml:space="preserve"> </w:t>
       </w:r>
       <w:r>
-        <w:t xml:space="preserve">Сергеевич</w:t>
+        <w:t xml:space="preserve">Александр</w:t>
       </w:r>
       <w:r>
         <w:t xml:space="preserve"> </w:t>
       </w:r>
       <w:r>
-        <w:t xml:space="preserve">Кулябов</w:t>
+        <w:t xml:space="preserve">Константинович</w:t>
       </w:r>
     </w:p>
     <w:sdt>
@@ -117,49 +123,11 @@
         <w:pStyle w:val="FirstParagraph"/>
       </w:pPr>
       <w:r>
-        <w:t xml:space="preserve">Здесь приводится формулировка цели лабораторной работы. Формулировки</w:t>
-      </w:r>
-      <w:r>
-        <w:t xml:space="preserve"> </w:t>
-      </w:r>
-      <w:r>
-        <w:t xml:space="preserve">цели для каждой лабораторной работы приведены в методических</w:t>
-      </w:r>
-      <w:r>
-        <w:t xml:space="preserve"> </w:t>
-      </w:r>
-      <w:r>
-        <w:t xml:space="preserve">указаниях.</w:t>
-      </w:r>
-    </w:p>
-    <w:p>
-      <w:pPr>
-        <w:pStyle w:val="BodyText"/>
-      </w:pPr>
-      <w:r>
-        <w:t xml:space="preserve">Цель данного шаблона — максимально упростить подготовку отчётов по</w:t>
-      </w:r>
-      <w:r>
-        <w:t xml:space="preserve"> </w:t>
-      </w:r>
-      <w:r>
-        <w:t xml:space="preserve">лабораторным работам. Модифицируя данный шаблон, студенты смогут без</w:t>
-      </w:r>
-      <w:r>
-        <w:t xml:space="preserve"> </w:t>
-      </w:r>
-      <w:r>
-        <w:t xml:space="preserve">труда подготовить отчёт по лабораторным работам, а также познакомиться</w:t>
-      </w:r>
-      <w:r>
-        <w:t xml:space="preserve"> </w:t>
-      </w:r>
-      <w:r>
-        <w:t xml:space="preserve">с основными возможностями разметки Markdown.</w:t>
+        <w:t xml:space="preserve">Получение навыков правильной работы с репозиториями git.</w:t>
       </w:r>
     </w:p>
     <w:bookmarkEnd w:id="20"/>
-    <w:bookmarkStart w:id="21" w:name="задание"/>
+    <w:bookmarkStart w:id="21" w:name="теоретические-сведения"/>
     <w:p>
       <w:pPr>
         <w:pStyle w:val="Heading1"/>
@@ -174,25 +142,143 @@
         <w:tab/>
       </w:r>
       <w:r>
-        <w:t xml:space="preserve">Задание</w:t>
-      </w:r>
-    </w:p>
-    <w:p>
-      <w:pPr>
-        <w:pStyle w:val="FirstParagraph"/>
-      </w:pPr>
-      <w:r>
-        <w:t xml:space="preserve">Здесь приводится описание задания в соответствии с рекомендациями</w:t>
-      </w:r>
-      <w:r>
-        <w:t xml:space="preserve"> </w:t>
-      </w:r>
-      <w:r>
-        <w:t xml:space="preserve">методического пособия и выданным вариантом.</w:t>
+        <w:t xml:space="preserve">Теоретические сведения</w:t>
+      </w:r>
+    </w:p>
+    <w:p>
+      <w:pPr>
+        <w:numPr>
+          <w:ilvl w:val="0"/>
+          <w:numId w:val="1001"/>
+        </w:numPr>
+      </w:pPr>
+      <w:r>
+        <w:t xml:space="preserve">Gitflow Workflow опубликована и популяризована Винсентом Дриссеном.</w:t>
+      </w:r>
+    </w:p>
+    <w:p>
+      <w:pPr>
+        <w:numPr>
+          <w:ilvl w:val="0"/>
+          <w:numId w:val="1001"/>
+        </w:numPr>
+      </w:pPr>
+      <w:r>
+        <w:t xml:space="preserve">Gitflow Workflow предполагает выстраивание строгой модели ветвления с учётом выпуска проекта.</w:t>
+      </w:r>
+    </w:p>
+    <w:p>
+      <w:pPr>
+        <w:numPr>
+          <w:ilvl w:val="0"/>
+          <w:numId w:val="1001"/>
+        </w:numPr>
+      </w:pPr>
+      <w:r>
+        <w:t xml:space="preserve">Данная модель отлично подходит для организации рабочего процесса на основе релизов.</w:t>
+      </w:r>
+    </w:p>
+    <w:p>
+      <w:pPr>
+        <w:numPr>
+          <w:ilvl w:val="0"/>
+          <w:numId w:val="1001"/>
+        </w:numPr>
+      </w:pPr>
+      <w:r>
+        <w:t xml:space="preserve">Работа по модели Gitflow включает создание отдельной ветки для исправлений ошибок в рабочей среде.</w:t>
+      </w:r>
+    </w:p>
+    <w:p>
+      <w:pPr>
+        <w:numPr>
+          <w:ilvl w:val="0"/>
+          <w:numId w:val="1001"/>
+        </w:numPr>
+      </w:pPr>
+      <w:r>
+        <w:t xml:space="preserve">Последовательность действий при работе по модели Gitflow:</w:t>
+      </w:r>
+    </w:p>
+    <w:p>
+      <w:pPr>
+        <w:numPr>
+          <w:ilvl w:val="0"/>
+          <w:numId w:val="1001"/>
+        </w:numPr>
+      </w:pPr>
+      <w:r>
+        <w:t xml:space="preserve">Из ветки master создаётся ветка develop.</w:t>
+      </w:r>
+    </w:p>
+    <w:p>
+      <w:pPr>
+        <w:numPr>
+          <w:ilvl w:val="0"/>
+          <w:numId w:val="1001"/>
+        </w:numPr>
+      </w:pPr>
+      <w:r>
+        <w:t xml:space="preserve">Из ветки develop создаётся ветка release.</w:t>
+      </w:r>
+    </w:p>
+    <w:p>
+      <w:pPr>
+        <w:numPr>
+          <w:ilvl w:val="0"/>
+          <w:numId w:val="1001"/>
+        </w:numPr>
+      </w:pPr>
+      <w:r>
+        <w:t xml:space="preserve">Из ветки develop создаются ветки feature.</w:t>
+      </w:r>
+    </w:p>
+    <w:p>
+      <w:pPr>
+        <w:numPr>
+          <w:ilvl w:val="0"/>
+          <w:numId w:val="1001"/>
+        </w:numPr>
+      </w:pPr>
+      <w:r>
+        <w:t xml:space="preserve">Когда работа над веткой feature завершена, она сливается с веткой develop.</w:t>
+      </w:r>
+    </w:p>
+    <w:p>
+      <w:pPr>
+        <w:numPr>
+          <w:ilvl w:val="0"/>
+          <w:numId w:val="1001"/>
+        </w:numPr>
+      </w:pPr>
+      <w:r>
+        <w:t xml:space="preserve">Когда работа над веткой релиза release завершена, она сливается в ветки develop и master.</w:t>
+      </w:r>
+    </w:p>
+    <w:p>
+      <w:pPr>
+        <w:numPr>
+          <w:ilvl w:val="0"/>
+          <w:numId w:val="1001"/>
+        </w:numPr>
+      </w:pPr>
+      <w:r>
+        <w:t xml:space="preserve">Если в master обнаружена проблема, из master создаётся ветка hotfix.</w:t>
+      </w:r>
+    </w:p>
+    <w:p>
+      <w:pPr>
+        <w:numPr>
+          <w:ilvl w:val="0"/>
+          <w:numId w:val="1001"/>
+        </w:numPr>
+      </w:pPr>
+      <w:r>
+        <w:t xml:space="preserve">Когда работа над веткой исправления hotfix завершена, она сливается в ветки develop и master.</w:t>
       </w:r>
     </w:p>
     <w:bookmarkEnd w:id="21"/>
-    <w:bookmarkStart w:id="23" w:name="теоретическое-введение"/>
+    <w:bookmarkStart w:id="53" w:name="выполнение-лабораторной-работы"/>
     <w:p>
       <w:pPr>
         <w:pStyle w:val="Heading1"/>
@@ -207,353 +293,25 @@
         <w:tab/>
       </w:r>
       <w:r>
-        <w:t xml:space="preserve">Теоретическое введение</w:t>
-      </w:r>
-    </w:p>
-    <w:p>
-      <w:pPr>
-        <w:pStyle w:val="FirstParagraph"/>
-      </w:pPr>
-      <w:r>
-        <w:t xml:space="preserve">Здесь описываются теоретические аспекты, связанные с выполнением работы.</w:t>
-      </w:r>
-    </w:p>
-    <w:p>
-      <w:pPr>
-        <w:pStyle w:val="BodyText"/>
-      </w:pPr>
-      <w:r>
-        <w:t xml:space="preserve">Например, в табл. 1 приведено краткое описание стандартных каталогов Unix.</w:t>
-      </w:r>
-    </w:p>
-    <w:bookmarkStart w:id="22" w:name="tbl:std-dir"/>
-    <w:p>
-      <w:pPr>
-        <w:pStyle w:val="TableCaption"/>
-      </w:pPr>
-      <w:r>
-        <w:t xml:space="preserve">Таблица 1: Описание некоторых каталогов файловой системы GNU Linux</w:t>
-      </w:r>
-    </w:p>
-    <w:tbl>
-      <w:tblPr>
-        <w:tblStyle w:val="Table"/>
-        <w:tblW w:type="pct" w:w="5000"/>
-        <w:jc w:val="left"/>
-        <w:tblLayout w:type="fixed"/>
-        <w:tblLook w:firstRow="1" w:lastRow="0" w:firstColumn="0" w:lastColumn="0" w:noHBand="0" w:noVBand="0" w:val="0020"/>
-        <w:tblCaption w:val="Таблица 1: Описание некоторых каталогов файловой системы GNU Linux"/>
-      </w:tblPr>
-      <w:tblGrid>
-        <w:gridCol w:w="803"/>
-        <w:gridCol w:w="7116"/>
-      </w:tblGrid>
-      <w:tr>
-        <w:trPr>
-          <w:tblHeader w:val="on"/>
-        </w:trPr>
-        <w:tc>
-          <w:tcPr/>
-          <w:p>
-            <w:pPr>
-              <w:pStyle w:val="Compact"/>
-              <w:jc w:val="left"/>
-            </w:pPr>
-            <w:r>
-              <w:t xml:space="preserve">Имя каталога</w:t>
-            </w:r>
-          </w:p>
-        </w:tc>
-        <w:tc>
-          <w:tcPr/>
-          <w:p>
-            <w:pPr>
-              <w:pStyle w:val="Compact"/>
-              <w:jc w:val="left"/>
-            </w:pPr>
-            <w:r>
-              <w:t xml:space="preserve">Описание каталога</w:t>
-            </w:r>
-          </w:p>
-        </w:tc>
-      </w:tr>
-      <w:tr>
-        <w:tc>
-          <w:tcPr/>
-          <w:p>
-            <w:pPr>
-              <w:pStyle w:val="Compact"/>
-              <w:jc w:val="left"/>
-            </w:pPr>
-            <w:r>
-              <w:rPr>
-                <w:rStyle w:val="VerbatimChar"/>
-              </w:rPr>
-              <w:t xml:space="preserve">/</w:t>
-            </w:r>
-          </w:p>
-        </w:tc>
-        <w:tc>
-          <w:tcPr/>
-          <w:p>
-            <w:pPr>
-              <w:pStyle w:val="Compact"/>
-              <w:jc w:val="left"/>
-            </w:pPr>
-            <w:r>
-              <w:t xml:space="preserve">Корневая директория, содержащая всю файловую</w:t>
-            </w:r>
-          </w:p>
-        </w:tc>
-      </w:tr>
-      <w:tr>
-        <w:tc>
-          <w:tcPr/>
-          <w:p>
-            <w:pPr>
-              <w:pStyle w:val="Compact"/>
-              <w:jc w:val="left"/>
-            </w:pPr>
-            <w:r>
-              <w:rPr>
-                <w:rStyle w:val="VerbatimChar"/>
-              </w:rPr>
-              <w:t xml:space="preserve">/bin</w:t>
-            </w:r>
-          </w:p>
-        </w:tc>
-        <w:tc>
-          <w:tcPr/>
-          <w:p>
-            <w:pPr>
-              <w:pStyle w:val="Compact"/>
-              <w:jc w:val="left"/>
-            </w:pPr>
-            <w:r>
-              <w:t xml:space="preserve">Основные системные утилиты, необходимые как в однопользовательском режиме, так и при обычной работе всем пользователям</w:t>
-            </w:r>
-          </w:p>
-        </w:tc>
-      </w:tr>
-      <w:tr>
-        <w:tc>
-          <w:tcPr/>
-          <w:p>
-            <w:pPr>
-              <w:pStyle w:val="Compact"/>
-              <w:jc w:val="left"/>
-            </w:pPr>
-            <w:r>
-              <w:rPr>
-                <w:rStyle w:val="VerbatimChar"/>
-              </w:rPr>
-              <w:t xml:space="preserve">/etc</w:t>
-            </w:r>
-          </w:p>
-        </w:tc>
-        <w:tc>
-          <w:tcPr/>
-          <w:p>
-            <w:pPr>
-              <w:pStyle w:val="Compact"/>
-              <w:jc w:val="left"/>
-            </w:pPr>
-            <w:r>
-              <w:t xml:space="preserve">Общесистемные конфигурационные файлы и файлы конфигурации установленных программ</w:t>
-            </w:r>
-          </w:p>
-        </w:tc>
-      </w:tr>
-      <w:tr>
-        <w:tc>
-          <w:tcPr/>
-          <w:p>
-            <w:pPr>
-              <w:pStyle w:val="Compact"/>
-              <w:jc w:val="left"/>
-            </w:pPr>
-            <w:r>
-              <w:rPr>
-                <w:rStyle w:val="VerbatimChar"/>
-              </w:rPr>
-              <w:t xml:space="preserve">/home</w:t>
-            </w:r>
-          </w:p>
-        </w:tc>
-        <w:tc>
-          <w:tcPr/>
-          <w:p>
-            <w:pPr>
-              <w:pStyle w:val="Compact"/>
-              <w:jc w:val="left"/>
-            </w:pPr>
-            <w:r>
-              <w:t xml:space="preserve">Содержит домашние директории пользователей, которые, в свою очередь, содержат персональные настройки и данные пользователя</w:t>
-            </w:r>
-          </w:p>
-        </w:tc>
-      </w:tr>
-      <w:tr>
-        <w:tc>
-          <w:tcPr/>
-          <w:p>
-            <w:pPr>
-              <w:pStyle w:val="Compact"/>
-              <w:jc w:val="left"/>
-            </w:pPr>
-            <w:r>
-              <w:rPr>
-                <w:rStyle w:val="VerbatimChar"/>
-              </w:rPr>
-              <w:t xml:space="preserve">/media</w:t>
-            </w:r>
-          </w:p>
-        </w:tc>
-        <w:tc>
-          <w:tcPr/>
-          <w:p>
-            <w:pPr>
-              <w:pStyle w:val="Compact"/>
-              <w:jc w:val="left"/>
-            </w:pPr>
-            <w:r>
-              <w:t xml:space="preserve">Точки монтирования для сменных носителей</w:t>
-            </w:r>
-          </w:p>
-        </w:tc>
-      </w:tr>
-      <w:tr>
-        <w:tc>
-          <w:tcPr/>
-          <w:p>
-            <w:pPr>
-              <w:pStyle w:val="Compact"/>
-              <w:jc w:val="left"/>
-            </w:pPr>
-            <w:r>
-              <w:rPr>
-                <w:rStyle w:val="VerbatimChar"/>
-              </w:rPr>
-              <w:t xml:space="preserve">/root</w:t>
-            </w:r>
-          </w:p>
-        </w:tc>
-        <w:tc>
-          <w:tcPr/>
-          <w:p>
-            <w:pPr>
-              <w:pStyle w:val="Compact"/>
-              <w:jc w:val="left"/>
-            </w:pPr>
-            <w:r>
-              <w:t xml:space="preserve">Домашняя директория пользователя</w:t>
-            </w:r>
-            <w:r>
-              <w:t xml:space="preserve"> </w:t>
-            </w:r>
-            <w:r>
-              <w:rPr>
-                <w:rStyle w:val="VerbatimChar"/>
-              </w:rPr>
-              <w:t xml:space="preserve">root</w:t>
-            </w:r>
-          </w:p>
-        </w:tc>
-      </w:tr>
-      <w:tr>
-        <w:tc>
-          <w:tcPr/>
-          <w:p>
-            <w:pPr>
-              <w:pStyle w:val="Compact"/>
-              <w:jc w:val="left"/>
-            </w:pPr>
-            <w:r>
-              <w:rPr>
-                <w:rStyle w:val="VerbatimChar"/>
-              </w:rPr>
-              <w:t xml:space="preserve">/tmp</w:t>
-            </w:r>
-          </w:p>
-        </w:tc>
-        <w:tc>
-          <w:tcPr/>
-          <w:p>
-            <w:pPr>
-              <w:pStyle w:val="Compact"/>
-              <w:jc w:val="left"/>
-            </w:pPr>
-            <w:r>
-              <w:t xml:space="preserve">Временные файлы</w:t>
-            </w:r>
-          </w:p>
-        </w:tc>
-      </w:tr>
-      <w:tr>
-        <w:tc>
-          <w:tcPr/>
-          <w:p>
-            <w:pPr>
-              <w:pStyle w:val="Compact"/>
-              <w:jc w:val="left"/>
-            </w:pPr>
-            <w:r>
-              <w:rPr>
-                <w:rStyle w:val="VerbatimChar"/>
-              </w:rPr>
-              <w:t xml:space="preserve">/usr</w:t>
-            </w:r>
-          </w:p>
-        </w:tc>
-        <w:tc>
-          <w:tcPr/>
-          <w:p>
-            <w:pPr>
-              <w:pStyle w:val="Compact"/>
-              <w:jc w:val="left"/>
-            </w:pPr>
-            <w:r>
-              <w:t xml:space="preserve">Вторичная иерархия для данных пользователя</w:t>
-            </w:r>
-          </w:p>
-        </w:tc>
-      </w:tr>
-    </w:tbl>
-    <w:bookmarkEnd w:id="22"/>
-    <w:p>
-      <w:pPr>
-        <w:pStyle w:val="BodyText"/>
-      </w:pPr>
-      <w:r>
-        <w:t xml:space="preserve">Более подробно про Unix см. в</w:t>
-      </w:r>
-      <w:r>
-        <w:t xml:space="preserve"> </w:t>
-      </w:r>
-      <w:r>
-        <w:t xml:space="preserve">[1–4]</w:t>
-      </w:r>
-      <w:r>
-        <w:t xml:space="preserve">.</w:t>
-      </w:r>
-    </w:p>
-    <w:bookmarkEnd w:id="23"/>
-    <w:bookmarkStart w:id="27" w:name="выполнение-лабораторной-работы"/>
-    <w:p>
-      <w:pPr>
-        <w:pStyle w:val="Heading1"/>
+        <w:t xml:space="preserve">Выполнение лабораторной работы</w:t>
+      </w:r>
+    </w:p>
+    <w:bookmarkStart w:id="52" w:name="работа-с-тестовым-репозиторием"/>
+    <w:p>
+      <w:pPr>
+        <w:pStyle w:val="Heading2"/>
       </w:pPr>
       <w:r>
         <w:rPr>
           <w:rStyle w:val="SectionNumber"/>
         </w:rPr>
-        <w:t xml:space="preserve">4</w:t>
+        <w:t xml:space="preserve">3.1</w:t>
       </w:r>
       <w:r>
         <w:tab/>
       </w:r>
       <w:r>
-        <w:t xml:space="preserve">Выполнение лабораторной работы</w:t>
+        <w:t xml:space="preserve">Работа с тестовым репозиторием</w:t>
       </w:r>
     </w:p>
     <w:p>
@@ -561,7 +319,13 @@
         <w:pStyle w:val="FirstParagraph"/>
       </w:pPr>
       <w:r>
-        <w:t xml:space="preserve">Описываются проведённые действия, в качестве иллюстрации даётся ссылка на иллюстрацию (рис. 1).</w:t>
+        <w:t xml:space="preserve">Для работы с Node.js добавим каталог с исполняемыми файлами,</w:t>
+      </w:r>
+      <w:r>
+        <w:t xml:space="preserve"> </w:t>
+      </w:r>
+      <w:r>
+        <w:t xml:space="preserve">устанавливаемыми yarn, в переменную PATH.</w:t>
       </w:r>
     </w:p>
     <w:p>
@@ -571,20 +335,20 @@
       <w:r>
         <w:drawing>
           <wp:inline>
-            <wp:extent cx="3733800" cy="2800350"/>
+            <wp:extent cx="3552825" cy="1819275"/>
             <wp:effectExtent b="0" l="0" r="0" t="0"/>
-            <wp:docPr descr="Рис. 1: Название рисунка" title="" id="25" name="Picture"/>
+            <wp:docPr descr="Рис. 1: Node.js" title="" id="23" name="Picture"/>
             <a:graphic>
               <a:graphicData uri="http://schemas.openxmlformats.org/drawingml/2006/picture">
                 <pic:pic>
                   <pic:nvPicPr>
-                    <pic:cNvPr descr="image/placeimg_800_600_tech.jpg" id="26" name="Picture"/>
+                    <pic:cNvPr descr="image/1.png" id="24" name="Picture"/>
                     <pic:cNvPicPr>
                       <a:picLocks noChangeArrowheads="1" noChangeAspect="1"/>
                     </pic:cNvPicPr>
                   </pic:nvPicPr>
                   <pic:blipFill>
-                    <a:blip r:embed="rId24"/>
+                    <a:blip r:embed="rId22"/>
                     <a:stretch>
                       <a:fillRect/>
                     </a:stretch>
@@ -592,7 +356,7 @@
                   <pic:spPr bwMode="auto">
                     <a:xfrm>
                       <a:off x="0" y="0"/>
-                      <a:ext cx="3733800" cy="2800350"/>
+                      <a:ext cx="3552825" cy="1819275"/>
                     </a:xfrm>
                     <a:prstGeom prst="rect">
                       <a:avLst/>
@@ -616,11 +380,703 @@
         <w:pStyle w:val="ImageCaption"/>
       </w:pPr>
       <w:r>
-        <w:t xml:space="preserve">Рис. 1: Название рисунка</w:t>
-      </w:r>
-    </w:p>
-    <w:bookmarkEnd w:id="27"/>
-    <w:bookmarkStart w:id="28" w:name="выводы"/>
+        <w:t xml:space="preserve">Рис. 1: Node.js</w:t>
+      </w:r>
+    </w:p>
+    <w:p>
+      <w:pPr>
+        <w:pStyle w:val="BodyText"/>
+      </w:pPr>
+      <w:r>
+        <w:t xml:space="preserve">Программа commitizen используется для помощи в форматировании коммитов.</w:t>
+      </w:r>
+      <w:r>
+        <w:t xml:space="preserve"> </w:t>
+      </w:r>
+      <w:r>
+        <w:t xml:space="preserve">При этом устанавливается скрипт git-cz, который мы и будем использовать для коммитов.</w:t>
+      </w:r>
+    </w:p>
+    <w:p>
+      <w:pPr>
+        <w:pStyle w:val="CaptionedFigure"/>
+      </w:pPr>
+      <w:r>
+        <w:drawing>
+          <wp:inline>
+            <wp:extent cx="3733800" cy="1409700"/>
+            <wp:effectExtent b="0" l="0" r="0" t="0"/>
+            <wp:docPr descr="Рис. 2: установка commitizen" title="" id="26" name="Picture"/>
+            <a:graphic>
+              <a:graphicData uri="http://schemas.openxmlformats.org/drawingml/2006/picture">
+                <pic:pic>
+                  <pic:nvPicPr>
+                    <pic:cNvPr descr="image/2.png" id="27" name="Picture"/>
+                    <pic:cNvPicPr>
+                      <a:picLocks noChangeArrowheads="1" noChangeAspect="1"/>
+                    </pic:cNvPicPr>
+                  </pic:nvPicPr>
+                  <pic:blipFill>
+                    <a:blip r:embed="rId25"/>
+                    <a:stretch>
+                      <a:fillRect/>
+                    </a:stretch>
+                  </pic:blipFill>
+                  <pic:spPr bwMode="auto">
+                    <a:xfrm>
+                      <a:off x="0" y="0"/>
+                      <a:ext cx="3733800" cy="1409700"/>
+                    </a:xfrm>
+                    <a:prstGeom prst="rect">
+                      <a:avLst/>
+                    </a:prstGeom>
+                    <a:noFill/>
+                    <a:ln w="9525">
+                      <a:noFill/>
+                      <a:headEnd/>
+                      <a:tailEnd/>
+                    </a:ln>
+                  </pic:spPr>
+                </pic:pic>
+              </a:graphicData>
+            </a:graphic>
+          </wp:inline>
+        </w:drawing>
+      </w:r>
+    </w:p>
+    <w:p>
+      <w:pPr>
+        <w:pStyle w:val="ImageCaption"/>
+      </w:pPr>
+      <w:r>
+        <w:t xml:space="preserve">Рис. 2: установка commitizen</w:t>
+      </w:r>
+    </w:p>
+    <w:p>
+      <w:pPr>
+        <w:pStyle w:val="BodyText"/>
+      </w:pPr>
+      <w:r>
+        <w:t xml:space="preserve">Программа standard-changelog используется для помощи в создании логов.</w:t>
+      </w:r>
+    </w:p>
+    <w:p>
+      <w:pPr>
+        <w:pStyle w:val="CaptionedFigure"/>
+      </w:pPr>
+      <w:r>
+        <w:drawing>
+          <wp:inline>
+            <wp:extent cx="3733800" cy="904875"/>
+            <wp:effectExtent b="0" l="0" r="0" t="0"/>
+            <wp:docPr descr="Рис. 3: установка standard-changelog" title="" id="29" name="Picture"/>
+            <a:graphic>
+              <a:graphicData uri="http://schemas.openxmlformats.org/drawingml/2006/picture">
+                <pic:pic>
+                  <pic:nvPicPr>
+                    <pic:cNvPr descr="image/3.png" id="30" name="Picture"/>
+                    <pic:cNvPicPr>
+                      <a:picLocks noChangeArrowheads="1" noChangeAspect="1"/>
+                    </pic:cNvPicPr>
+                  </pic:nvPicPr>
+                  <pic:blipFill>
+                    <a:blip r:embed="rId28"/>
+                    <a:stretch>
+                      <a:fillRect/>
+                    </a:stretch>
+                  </pic:blipFill>
+                  <pic:spPr bwMode="auto">
+                    <a:xfrm>
+                      <a:off x="0" y="0"/>
+                      <a:ext cx="3733800" cy="904875"/>
+                    </a:xfrm>
+                    <a:prstGeom prst="rect">
+                      <a:avLst/>
+                    </a:prstGeom>
+                    <a:noFill/>
+                    <a:ln w="9525">
+                      <a:noFill/>
+                      <a:headEnd/>
+                      <a:tailEnd/>
+                    </a:ln>
+                  </pic:spPr>
+                </pic:pic>
+              </a:graphicData>
+            </a:graphic>
+          </wp:inline>
+        </w:drawing>
+      </w:r>
+    </w:p>
+    <w:p>
+      <w:pPr>
+        <w:pStyle w:val="ImageCaption"/>
+      </w:pPr>
+      <w:r>
+        <w:t xml:space="preserve">Рис. 3: установка standard-changelog</w:t>
+      </w:r>
+    </w:p>
+    <w:p>
+      <w:pPr>
+        <w:pStyle w:val="BodyText"/>
+      </w:pPr>
+      <w:r>
+        <w:t xml:space="preserve">Делаем первый коммит и выкладываем на github.</w:t>
+      </w:r>
+    </w:p>
+    <w:p>
+      <w:pPr>
+        <w:pStyle w:val="BodyText"/>
+      </w:pPr>
+      <w:r>
+        <w:t xml:space="preserve">Необходимо заполнить несколько параметров пакета.</w:t>
+      </w:r>
+    </w:p>
+    <w:p>
+      <w:pPr>
+        <w:pStyle w:val="BodyText"/>
+      </w:pPr>
+      <w:r>
+        <w:t xml:space="preserve">Таким образом, файл package.json приобретает вид:</w:t>
+      </w:r>
+    </w:p>
+    <w:p>
+      <w:pPr>
+        <w:pStyle w:val="CaptionedFigure"/>
+      </w:pPr>
+      <w:r>
+        <w:drawing>
+          <wp:inline>
+            <wp:extent cx="3733800" cy="1581150"/>
+            <wp:effectExtent b="0" l="0" r="0" t="0"/>
+            <wp:docPr descr="Рис. 4: package.json" title="" id="32" name="Picture"/>
+            <a:graphic>
+              <a:graphicData uri="http://schemas.openxmlformats.org/drawingml/2006/picture">
+                <pic:pic>
+                  <pic:nvPicPr>
+                    <pic:cNvPr descr="image/4.png" id="33" name="Picture"/>
+                    <pic:cNvPicPr>
+                      <a:picLocks noChangeArrowheads="1" noChangeAspect="1"/>
+                    </pic:cNvPicPr>
+                  </pic:nvPicPr>
+                  <pic:blipFill>
+                    <a:blip r:embed="rId31"/>
+                    <a:stretch>
+                      <a:fillRect/>
+                    </a:stretch>
+                  </pic:blipFill>
+                  <pic:spPr bwMode="auto">
+                    <a:xfrm>
+                      <a:off x="0" y="0"/>
+                      <a:ext cx="3733800" cy="1581150"/>
+                    </a:xfrm>
+                    <a:prstGeom prst="rect">
+                      <a:avLst/>
+                    </a:prstGeom>
+                    <a:noFill/>
+                    <a:ln w="9525">
+                      <a:noFill/>
+                      <a:headEnd/>
+                      <a:tailEnd/>
+                    </a:ln>
+                  </pic:spPr>
+                </pic:pic>
+              </a:graphicData>
+            </a:graphic>
+          </wp:inline>
+        </w:drawing>
+      </w:r>
+    </w:p>
+    <w:p>
+      <w:pPr>
+        <w:pStyle w:val="ImageCaption"/>
+      </w:pPr>
+      <w:r>
+        <w:t xml:space="preserve">Рис. 4: package.json</w:t>
+      </w:r>
+    </w:p>
+    <w:p>
+      <w:pPr>
+        <w:pStyle w:val="BodyText"/>
+      </w:pPr>
+      <w:r>
+        <w:t xml:space="preserve">Добавим новые файлы.</w:t>
+      </w:r>
+    </w:p>
+    <w:p>
+      <w:pPr>
+        <w:pStyle w:val="BodyText"/>
+      </w:pPr>
+      <w:r>
+        <w:t xml:space="preserve">Выполним коммит.</w:t>
+      </w:r>
+    </w:p>
+    <w:p>
+      <w:pPr>
+        <w:pStyle w:val="BodyText"/>
+      </w:pPr>
+      <w:r>
+        <w:t xml:space="preserve">Отправим на github.</w:t>
+      </w:r>
+    </w:p>
+    <w:p>
+      <w:pPr>
+        <w:pStyle w:val="CaptionedFigure"/>
+      </w:pPr>
+      <w:r>
+        <w:drawing>
+          <wp:inline>
+            <wp:extent cx="3733800" cy="1619250"/>
+            <wp:effectExtent b="0" l="0" r="0" t="0"/>
+            <wp:docPr descr="Рис. 5: Отправка" title="" id="35" name="Picture"/>
+            <a:graphic>
+              <a:graphicData uri="http://schemas.openxmlformats.org/drawingml/2006/picture">
+                <pic:pic>
+                  <pic:nvPicPr>
+                    <pic:cNvPr descr="image/5.png" id="36" name="Picture"/>
+                    <pic:cNvPicPr>
+                      <a:picLocks noChangeArrowheads="1" noChangeAspect="1"/>
+                    </pic:cNvPicPr>
+                  </pic:nvPicPr>
+                  <pic:blipFill>
+                    <a:blip r:embed="rId34"/>
+                    <a:stretch>
+                      <a:fillRect/>
+                    </a:stretch>
+                  </pic:blipFill>
+                  <pic:spPr bwMode="auto">
+                    <a:xfrm>
+                      <a:off x="0" y="0"/>
+                      <a:ext cx="3733800" cy="1619250"/>
+                    </a:xfrm>
+                    <a:prstGeom prst="rect">
+                      <a:avLst/>
+                    </a:prstGeom>
+                    <a:noFill/>
+                    <a:ln w="9525">
+                      <a:noFill/>
+                      <a:headEnd/>
+                      <a:tailEnd/>
+                    </a:ln>
+                  </pic:spPr>
+                </pic:pic>
+              </a:graphicData>
+            </a:graphic>
+          </wp:inline>
+        </w:drawing>
+      </w:r>
+    </w:p>
+    <w:p>
+      <w:pPr>
+        <w:pStyle w:val="ImageCaption"/>
+      </w:pPr>
+      <w:r>
+        <w:t xml:space="preserve">Рис. 5: Отправка</w:t>
+      </w:r>
+    </w:p>
+    <w:p>
+      <w:pPr>
+        <w:pStyle w:val="BodyText"/>
+      </w:pPr>
+      <w:r>
+        <w:t xml:space="preserve">Инициализируем git-flow</w:t>
+      </w:r>
+    </w:p>
+    <w:p>
+      <w:pPr>
+        <w:pStyle w:val="BodyText"/>
+      </w:pPr>
+      <w:r>
+        <w:t xml:space="preserve">Проверьте, что Вы на ветке develop</w:t>
+      </w:r>
+    </w:p>
+    <w:p>
+      <w:pPr>
+        <w:pStyle w:val="BodyText"/>
+      </w:pPr>
+      <w:r>
+        <w:t xml:space="preserve">Загрузите весь репозиторий в хранилище</w:t>
+      </w:r>
+    </w:p>
+    <w:p>
+      <w:pPr>
+        <w:pStyle w:val="CaptionedFigure"/>
+      </w:pPr>
+      <w:r>
+        <w:drawing>
+          <wp:inline>
+            <wp:extent cx="3733800" cy="2371725"/>
+            <wp:effectExtent b="0" l="0" r="0" t="0"/>
+            <wp:docPr descr="Рис. 6: Инициализация и загрузка изменений" title="" id="38" name="Picture"/>
+            <a:graphic>
+              <a:graphicData uri="http://schemas.openxmlformats.org/drawingml/2006/picture">
+                <pic:pic>
+                  <pic:nvPicPr>
+                    <pic:cNvPr descr="image/6.png" id="39" name="Picture"/>
+                    <pic:cNvPicPr>
+                      <a:picLocks noChangeArrowheads="1" noChangeAspect="1"/>
+                    </pic:cNvPicPr>
+                  </pic:nvPicPr>
+                  <pic:blipFill>
+                    <a:blip r:embed="rId37"/>
+                    <a:stretch>
+                      <a:fillRect/>
+                    </a:stretch>
+                  </pic:blipFill>
+                  <pic:spPr bwMode="auto">
+                    <a:xfrm>
+                      <a:off x="0" y="0"/>
+                      <a:ext cx="3733800" cy="2371725"/>
+                    </a:xfrm>
+                    <a:prstGeom prst="rect">
+                      <a:avLst/>
+                    </a:prstGeom>
+                    <a:noFill/>
+                    <a:ln w="9525">
+                      <a:noFill/>
+                      <a:headEnd/>
+                      <a:tailEnd/>
+                    </a:ln>
+                  </pic:spPr>
+                </pic:pic>
+              </a:graphicData>
+            </a:graphic>
+          </wp:inline>
+        </w:drawing>
+      </w:r>
+    </w:p>
+    <w:p>
+      <w:pPr>
+        <w:pStyle w:val="ImageCaption"/>
+      </w:pPr>
+      <w:r>
+        <w:t xml:space="preserve">Рис. 6: Инициализация и загрузка изменений</w:t>
+      </w:r>
+    </w:p>
+    <w:p>
+      <w:pPr>
+        <w:pStyle w:val="BodyText"/>
+      </w:pPr>
+      <w:r>
+        <w:t xml:space="preserve">Установите внешнюю ветку как вышестоящую для этой ветки</w:t>
+      </w:r>
+    </w:p>
+    <w:p>
+      <w:pPr>
+        <w:pStyle w:val="BodyText"/>
+      </w:pPr>
+      <w:r>
+        <w:t xml:space="preserve">Создадим релиз с версией 1.0.0</w:t>
+      </w:r>
+    </w:p>
+    <w:p>
+      <w:pPr>
+        <w:pStyle w:val="BodyText"/>
+      </w:pPr>
+      <w:r>
+        <w:t xml:space="preserve">Создадим журнал изменений</w:t>
+      </w:r>
+    </w:p>
+    <w:p>
+      <w:pPr>
+        <w:pStyle w:val="BodyText"/>
+      </w:pPr>
+      <w:r>
+        <w:t xml:space="preserve">Добавим журнал изменений в индекс</w:t>
+      </w:r>
+    </w:p>
+    <w:p>
+      <w:pPr>
+        <w:pStyle w:val="BodyText"/>
+      </w:pPr>
+      <w:r>
+        <w:t xml:space="preserve">Зальём релизную ветку в основную ветку</w:t>
+      </w:r>
+    </w:p>
+    <w:p>
+      <w:pPr>
+        <w:pStyle w:val="CaptionedFigure"/>
+      </w:pPr>
+      <w:r>
+        <w:drawing>
+          <wp:inline>
+            <wp:extent cx="3733800" cy="2867025"/>
+            <wp:effectExtent b="0" l="0" r="0" t="0"/>
+            <wp:docPr descr="Рис. 7: Завершение релиза" title="" id="41" name="Picture"/>
+            <a:graphic>
+              <a:graphicData uri="http://schemas.openxmlformats.org/drawingml/2006/picture">
+                <pic:pic>
+                  <pic:nvPicPr>
+                    <pic:cNvPr descr="image/7.png" id="42" name="Picture"/>
+                    <pic:cNvPicPr>
+                      <a:picLocks noChangeArrowheads="1" noChangeAspect="1"/>
+                    </pic:cNvPicPr>
+                  </pic:nvPicPr>
+                  <pic:blipFill>
+                    <a:blip r:embed="rId40"/>
+                    <a:stretch>
+                      <a:fillRect/>
+                    </a:stretch>
+                  </pic:blipFill>
+                  <pic:spPr bwMode="auto">
+                    <a:xfrm>
+                      <a:off x="0" y="0"/>
+                      <a:ext cx="3733800" cy="2867025"/>
+                    </a:xfrm>
+                    <a:prstGeom prst="rect">
+                      <a:avLst/>
+                    </a:prstGeom>
+                    <a:noFill/>
+                    <a:ln w="9525">
+                      <a:noFill/>
+                      <a:headEnd/>
+                      <a:tailEnd/>
+                    </a:ln>
+                  </pic:spPr>
+                </pic:pic>
+              </a:graphicData>
+            </a:graphic>
+          </wp:inline>
+        </w:drawing>
+      </w:r>
+    </w:p>
+    <w:p>
+      <w:pPr>
+        <w:pStyle w:val="ImageCaption"/>
+      </w:pPr>
+      <w:r>
+        <w:t xml:space="preserve">Рис. 7: Завершение релиза</w:t>
+      </w:r>
+    </w:p>
+    <w:p>
+      <w:pPr>
+        <w:pStyle w:val="BodyText"/>
+      </w:pPr>
+      <w:r>
+        <w:t xml:space="preserve">Отправим данные на github</w:t>
+      </w:r>
+    </w:p>
+    <w:p>
+      <w:pPr>
+        <w:pStyle w:val="CaptionedFigure"/>
+      </w:pPr>
+      <w:r>
+        <w:drawing>
+          <wp:inline>
+            <wp:extent cx="3733800" cy="838200"/>
+            <wp:effectExtent b="0" l="0" r="0" t="0"/>
+            <wp:docPr descr="Рис. 8: Отправка" title="" id="44" name="Picture"/>
+            <a:graphic>
+              <a:graphicData uri="http://schemas.openxmlformats.org/drawingml/2006/picture">
+                <pic:pic>
+                  <pic:nvPicPr>
+                    <pic:cNvPr descr="image/8.png" id="45" name="Picture"/>
+                    <pic:cNvPicPr>
+                      <a:picLocks noChangeArrowheads="1" noChangeAspect="1"/>
+                    </pic:cNvPicPr>
+                  </pic:nvPicPr>
+                  <pic:blipFill>
+                    <a:blip r:embed="rId43"/>
+                    <a:stretch>
+                      <a:fillRect/>
+                    </a:stretch>
+                  </pic:blipFill>
+                  <pic:spPr bwMode="auto">
+                    <a:xfrm>
+                      <a:off x="0" y="0"/>
+                      <a:ext cx="3733800" cy="838200"/>
+                    </a:xfrm>
+                    <a:prstGeom prst="rect">
+                      <a:avLst/>
+                    </a:prstGeom>
+                    <a:noFill/>
+                    <a:ln w="9525">
+                      <a:noFill/>
+                      <a:headEnd/>
+                      <a:tailEnd/>
+                    </a:ln>
+                  </pic:spPr>
+                </pic:pic>
+              </a:graphicData>
+            </a:graphic>
+          </wp:inline>
+        </w:drawing>
+      </w:r>
+    </w:p>
+    <w:p>
+      <w:pPr>
+        <w:pStyle w:val="ImageCaption"/>
+      </w:pPr>
+      <w:r>
+        <w:t xml:space="preserve">Рис. 8: Отправка</w:t>
+      </w:r>
+    </w:p>
+    <w:p>
+      <w:pPr>
+        <w:pStyle w:val="BodyText"/>
+      </w:pPr>
+      <w:r>
+        <w:t xml:space="preserve">Создадим ветку для новой функциональности</w:t>
+      </w:r>
+      <w:r>
+        <w:t xml:space="preserve"> </w:t>
+      </w:r>
+      <w:r>
+        <w:t xml:space="preserve">По окончании разработки новой функциональности следующим шагом следует объединить ветку feature_branch c develop:</w:t>
+      </w:r>
+    </w:p>
+    <w:p>
+      <w:pPr>
+        <w:pStyle w:val="CaptionedFigure"/>
+      </w:pPr>
+      <w:r>
+        <w:drawing>
+          <wp:inline>
+            <wp:extent cx="3733800" cy="1857375"/>
+            <wp:effectExtent b="0" l="0" r="0" t="0"/>
+            <wp:docPr descr="Рис. 9: Объединение веток" title="" id="47" name="Picture"/>
+            <a:graphic>
+              <a:graphicData uri="http://schemas.openxmlformats.org/drawingml/2006/picture">
+                <pic:pic>
+                  <pic:nvPicPr>
+                    <pic:cNvPr descr="image/9.png" id="48" name="Picture"/>
+                    <pic:cNvPicPr>
+                      <a:picLocks noChangeArrowheads="1" noChangeAspect="1"/>
+                    </pic:cNvPicPr>
+                  </pic:nvPicPr>
+                  <pic:blipFill>
+                    <a:blip r:embed="rId46"/>
+                    <a:stretch>
+                      <a:fillRect/>
+                    </a:stretch>
+                  </pic:blipFill>
+                  <pic:spPr bwMode="auto">
+                    <a:xfrm>
+                      <a:off x="0" y="0"/>
+                      <a:ext cx="3733800" cy="1857375"/>
+                    </a:xfrm>
+                    <a:prstGeom prst="rect">
+                      <a:avLst/>
+                    </a:prstGeom>
+                    <a:noFill/>
+                    <a:ln w="9525">
+                      <a:noFill/>
+                      <a:headEnd/>
+                      <a:tailEnd/>
+                    </a:ln>
+                  </pic:spPr>
+                </pic:pic>
+              </a:graphicData>
+            </a:graphic>
+          </wp:inline>
+        </w:drawing>
+      </w:r>
+    </w:p>
+    <w:p>
+      <w:pPr>
+        <w:pStyle w:val="ImageCaption"/>
+      </w:pPr>
+      <w:r>
+        <w:t xml:space="preserve">Рис. 9: Объединение веток</w:t>
+      </w:r>
+    </w:p>
+    <w:p>
+      <w:pPr>
+        <w:pStyle w:val="BodyText"/>
+      </w:pPr>
+      <w:r>
+        <w:t xml:space="preserve">Создадим релиз с версией 1.2.3</w:t>
+      </w:r>
+    </w:p>
+    <w:p>
+      <w:pPr>
+        <w:pStyle w:val="BodyText"/>
+      </w:pPr>
+      <w:r>
+        <w:t xml:space="preserve">Обновите номер версии в файле package.json. Установите её в 1.2.3</w:t>
+      </w:r>
+    </w:p>
+    <w:p>
+      <w:pPr>
+        <w:pStyle w:val="BodyText"/>
+      </w:pPr>
+      <w:r>
+        <w:t xml:space="preserve">Создадим журнал изменений</w:t>
+      </w:r>
+    </w:p>
+    <w:p>
+      <w:pPr>
+        <w:pStyle w:val="BodyText"/>
+      </w:pPr>
+      <w:r>
+        <w:t xml:space="preserve">Добавим журнал изменений в индекс</w:t>
+      </w:r>
+    </w:p>
+    <w:p>
+      <w:pPr>
+        <w:pStyle w:val="BodyText"/>
+      </w:pPr>
+      <w:r>
+        <w:t xml:space="preserve">Зальём релизную ветку в основную ветку</w:t>
+      </w:r>
+    </w:p>
+    <w:p>
+      <w:pPr>
+        <w:pStyle w:val="CaptionedFigure"/>
+      </w:pPr>
+      <w:r>
+        <w:drawing>
+          <wp:inline>
+            <wp:extent cx="3733800" cy="1905000"/>
+            <wp:effectExtent b="0" l="0" r="0" t="0"/>
+            <wp:docPr descr="Рис. 10: Завершение релиза" title="" id="50" name="Picture"/>
+            <a:graphic>
+              <a:graphicData uri="http://schemas.openxmlformats.org/drawingml/2006/picture">
+                <pic:pic>
+                  <pic:nvPicPr>
+                    <pic:cNvPr descr="image/10.png" id="51" name="Picture"/>
+                    <pic:cNvPicPr>
+                      <a:picLocks noChangeArrowheads="1" noChangeAspect="1"/>
+                    </pic:cNvPicPr>
+                  </pic:nvPicPr>
+                  <pic:blipFill>
+                    <a:blip r:embed="rId49"/>
+                    <a:stretch>
+                      <a:fillRect/>
+                    </a:stretch>
+                  </pic:blipFill>
+                  <pic:spPr bwMode="auto">
+                    <a:xfrm>
+                      <a:off x="0" y="0"/>
+                      <a:ext cx="3733800" cy="1905000"/>
+                    </a:xfrm>
+                    <a:prstGeom prst="rect">
+                      <a:avLst/>
+                    </a:prstGeom>
+                    <a:noFill/>
+                    <a:ln w="9525">
+                      <a:noFill/>
+                      <a:headEnd/>
+                      <a:tailEnd/>
+                    </a:ln>
+                  </pic:spPr>
+                </pic:pic>
+              </a:graphicData>
+            </a:graphic>
+          </wp:inline>
+        </w:drawing>
+      </w:r>
+    </w:p>
+    <w:p>
+      <w:pPr>
+        <w:pStyle w:val="ImageCaption"/>
+      </w:pPr>
+      <w:r>
+        <w:t xml:space="preserve">Рис. 10: Завершение релиза</w:t>
+      </w:r>
+    </w:p>
+    <w:bookmarkEnd w:id="52"/>
+    <w:bookmarkEnd w:id="53"/>
+    <w:bookmarkStart w:id="54" w:name="вывод"/>
     <w:p>
       <w:pPr>
         <w:pStyle w:val="Heading1"/>
@@ -629,13 +1085,13 @@
         <w:rPr>
           <w:rStyle w:val="SectionNumber"/>
         </w:rPr>
-        <w:t xml:space="preserve">5</w:t>
+        <w:t xml:space="preserve">4</w:t>
       </w:r>
       <w:r>
         <w:tab/>
       </w:r>
       <w:r>
-        <w:t xml:space="preserve">Выводы</w:t>
+        <w:t xml:space="preserve">Вывод</w:t>
       </w:r>
     </w:p>
     <w:p>
@@ -643,112 +1099,10 @@
         <w:pStyle w:val="FirstParagraph"/>
       </w:pPr>
       <w:r>
-        <w:t xml:space="preserve">Здесь кратко описываются итоги проделанной работы.</w:t>
-      </w:r>
-    </w:p>
-    <w:bookmarkEnd w:id="28"/>
-    <w:bookmarkStart w:id="35" w:name="список-литературы"/>
-    <w:p>
-      <w:pPr>
-        <w:pStyle w:val="Heading1"/>
-      </w:pPr>
-      <w:r>
-        <w:t xml:space="preserve">Список литературы</w:t>
-      </w:r>
-    </w:p>
-    <w:bookmarkStart w:id="34" w:name="refs"/>
-    <w:bookmarkStart w:id="29" w:name="ref-tanenbaum_book_modern-os_ru"/>
-    <w:p>
-      <w:pPr>
-        <w:pStyle w:val="Bibliography"/>
-      </w:pPr>
-      <w:r>
-        <w:t xml:space="preserve">1.</w:t>
-      </w:r>
-      <w:r>
-        <w:t xml:space="preserve"> </w:t>
-      </w:r>
-      <w:r>
-        <w:t xml:space="preserve">	</w:t>
-      </w:r>
-      <w:r>
-        <w:t xml:space="preserve">Таненбаум Э., Бос Х. Современные операционные системы. 4-е изд. СПб.: Питер, 2015. 1120 с.</w:t>
-      </w:r>
-    </w:p>
-    <w:bookmarkEnd w:id="29"/>
-    <w:bookmarkStart w:id="30" w:name="ref-robbins_book_bash_en"/>
-    <w:p>
-      <w:pPr>
-        <w:pStyle w:val="Bibliography"/>
-      </w:pPr>
-      <w:r>
-        <w:t xml:space="preserve">2.</w:t>
-      </w:r>
-      <w:r>
-        <w:t xml:space="preserve"> </w:t>
-      </w:r>
-      <w:r>
-        <w:t xml:space="preserve">	</w:t>
-      </w:r>
-      <w:r>
-        <w:t xml:space="preserve">Robbins A. Bash Pocket Reference. O’Reilly Media, 2016. 156 с.</w:t>
-      </w:r>
-    </w:p>
-    <w:bookmarkEnd w:id="30"/>
-    <w:bookmarkStart w:id="31" w:name="ref-zarrelli_book_mastering-bash_en"/>
-    <w:p>
-      <w:pPr>
-        <w:pStyle w:val="Bibliography"/>
-      </w:pPr>
-      <w:r>
-        <w:t xml:space="preserve">3.</w:t>
-      </w:r>
-      <w:r>
-        <w:t xml:space="preserve"> </w:t>
-      </w:r>
-      <w:r>
-        <w:t xml:space="preserve">	</w:t>
-      </w:r>
-      <w:r>
-        <w:t xml:space="preserve">Zarrelli G. Mastering Bash. Packt Publishing, 2017. 502 с.</w:t>
-      </w:r>
-    </w:p>
-    <w:bookmarkEnd w:id="31"/>
-    <w:bookmarkStart w:id="33" w:name="ref-newham_book_learning-bash_en"/>
-    <w:p>
-      <w:pPr>
-        <w:pStyle w:val="Bibliography"/>
-      </w:pPr>
-      <w:r>
-        <w:t xml:space="preserve">4.</w:t>
-      </w:r>
-      <w:r>
-        <w:t xml:space="preserve"> </w:t>
-      </w:r>
-      <w:r>
-        <w:t xml:space="preserve">	</w:t>
-      </w:r>
-      <w:r>
-        <w:t xml:space="preserve">Newham C.</w:t>
-      </w:r>
-      <w:r>
-        <w:t xml:space="preserve"> </w:t>
-      </w:r>
-      <w:hyperlink r:id="rId32">
-        <w:r>
-          <w:rPr>
-            <w:rStyle w:val="Hyperlink"/>
-          </w:rPr>
-          <w:t xml:space="preserve">Learning the bash Shell: Unix Shell Programming</w:t>
-        </w:r>
-      </w:hyperlink>
-      <w:r>
-        <w:t xml:space="preserve">. O’Reilly Media, 2005. 354 с.</w:t>
-      </w:r>
-    </w:p>
-    <w:bookmarkEnd w:id="33"/>
-    <w:bookmarkEnd w:id="34"/>
-    <w:bookmarkEnd w:id="35"/>
+        <w:t xml:space="preserve">Мы приобрели практические навыки взаимодействия с дополнительными функциями гитхаб.</w:t>
+      </w:r>
+    </w:p>
+    <w:bookmarkEnd w:id="54"/>
     <w:sectPr/>
   </w:body>
 </w:document>
@@ -855,8 +1209,87 @@
       </w:pPr>
     </w:lvl>
   </w:abstractNum>
+  <w:abstractNum w:abstractNumId="991">
+    <w:nsid w:val="0000A991"/>
+    <w:multiLevelType w:val="multilevel"/>
+    <w:lvl w:ilvl="0">
+      <w:numFmt w:val="bullet"/>
+      <w:lvlText w:val="•"/>
+      <w:lvlJc w:val="left"/>
+      <w:pPr>
+        <w:ind w:left="720" w:hanging="480"/>
+      </w:pPr>
+    </w:lvl>
+    <w:lvl w:ilvl="1">
+      <w:numFmt w:val="bullet"/>
+      <w:lvlText w:val="–"/>
+      <w:lvlJc w:val="left"/>
+      <w:pPr>
+        <w:ind w:left="1440" w:hanging="480"/>
+      </w:pPr>
+    </w:lvl>
+    <w:lvl w:ilvl="2">
+      <w:numFmt w:val="bullet"/>
+      <w:lvlText w:val="•"/>
+      <w:lvlJc w:val="left"/>
+      <w:pPr>
+        <w:ind w:left="2160" w:hanging="480"/>
+      </w:pPr>
+    </w:lvl>
+    <w:lvl w:ilvl="3">
+      <w:numFmt w:val="bullet"/>
+      <w:lvlText w:val="–"/>
+      <w:lvlJc w:val="left"/>
+      <w:pPr>
+        <w:ind w:left="2880" w:hanging="480"/>
+      </w:pPr>
+    </w:lvl>
+    <w:lvl w:ilvl="4">
+      <w:numFmt w:val="bullet"/>
+      <w:lvlText w:val="•"/>
+      <w:lvlJc w:val="left"/>
+      <w:pPr>
+        <w:ind w:left="3600" w:hanging="480"/>
+      </w:pPr>
+    </w:lvl>
+    <w:lvl w:ilvl="5">
+      <w:numFmt w:val="bullet"/>
+      <w:lvlText w:val="–"/>
+      <w:lvlJc w:val="left"/>
+      <w:pPr>
+        <w:ind w:left="4320" w:hanging="480"/>
+      </w:pPr>
+    </w:lvl>
+    <w:lvl w:ilvl="6">
+      <w:numFmt w:val="bullet"/>
+      <w:lvlText w:val="•"/>
+      <w:lvlJc w:val="left"/>
+      <w:pPr>
+        <w:ind w:left="5040" w:hanging="480"/>
+      </w:pPr>
+    </w:lvl>
+    <w:lvl w:ilvl="7">
+      <w:numFmt w:val="bullet"/>
+      <w:lvlText w:val="–"/>
+      <w:lvlJc w:val="left"/>
+      <w:pPr>
+        <w:ind w:left="5760" w:hanging="480"/>
+      </w:pPr>
+    </w:lvl>
+    <w:lvl w:ilvl="8">
+      <w:numFmt w:val="bullet"/>
+      <w:lvlText w:val="•"/>
+      <w:lvlJc w:val="left"/>
+      <w:pPr>
+        <w:ind w:left="6480" w:hanging="480"/>
+      </w:pPr>
+    </w:lvl>
+  </w:abstractNum>
   <w:num w:numId="1000">
     <w:abstractNumId w:val="990"/>
+  </w:num>
+  <w:num w:numId="1001">
+    <w:abstractNumId w:val="991"/>
   </w:num>
 </w:numbering>
 </file>
